--- a/ML_EEG/04.restdata/问题.docx
+++ b/ML_EEG/04.restdata/问题.docx
@@ -45,13 +45,7 @@
         <w:t>state的数据训练一个模型，用其他类别的数据训练另一个模型，将这两个模型结合起来。</w:t>
       </w:r>
     </w:p>
-    <w:p>
-      <w:pPr>
-        <w:rPr>
-          <w:rFonts w:hint="eastAsia"/>
-        </w:rPr>
-      </w:pPr>
-    </w:p>
+    <w:p/>
     <w:p>
       <w:pPr>
         <w:pStyle w:val="a3"/>
@@ -102,6 +96,30 @@
       </w:r>
     </w:p>
     <w:p/>
+    <w:p>
+      <w:pPr>
+        <w:pStyle w:val="a3"/>
+        <w:numPr>
+          <w:ilvl w:val="0"/>
+          <w:numId w:val="1"/>
+        </w:numPr>
+        <w:ind w:firstLineChars="0"/>
+      </w:pPr>
+      <w:r>
+        <w:rPr>
+          <w:rFonts w:hint="eastAsia"/>
+        </w:rPr>
+        <w:t>跟自己的数据比较与跟他人的数据比较结合？</w:t>
+      </w:r>
+    </w:p>
+    <w:p>
+      <w:pPr>
+        <w:pStyle w:val="a3"/>
+        <w:rPr>
+          <w:rFonts w:hint="eastAsia"/>
+        </w:rPr>
+      </w:pPr>
+    </w:p>
     <w:p>
       <w:pPr>
         <w:pStyle w:val="a3"/>
@@ -118,7 +136,7 @@
         <w:rPr>
           <w:rFonts w:hint="eastAsia"/>
         </w:rPr>
-        <w:t>跟自己的数据比较与跟他人的数据比较结合？</w:t>
+        <w:t>特征提取和不进行特征提取结合？</w:t>
       </w:r>
       <w:bookmarkStart w:id="0" w:name="_GoBack"/>
       <w:bookmarkEnd w:id="0"/>
